--- a/Deducit Manual.docx
+++ b/Deducit Manual.docx
@@ -133,7 +133,15 @@
         <w:rPr>
           <w:lang w:val="en-US"/>
         </w:rPr>
-        <w:t>Although many transformations are possible, two are now implemented: Principal Components Analysis (PCA) and Partial Least Square (PLS) regression.</w:t>
+        <w:t>Although many transformations are possible, two are now implemented: Pri</w:t>
+      </w:r>
+      <w:bookmarkStart w:id="1" w:name="_GoBack"/>
+      <w:bookmarkEnd w:id="1"/>
+      <w:r>
+        <w:rPr>
+          <w:lang w:val="en-US"/>
+        </w:rPr>
+        <w:t>ncipal Components Analysis (PCA) and Partial Least Square (PLS) regression.</w:t>
       </w:r>
       <w:r>
         <w:rPr>
@@ -170,7 +178,19 @@
         <w:rPr>
           <w:lang w:val="en-US"/>
         </w:rPr>
-        <w:t xml:space="preserve"> clicks you can move your Data Set in latent spaces and observed the properties with a complete set of visualization and graphs. In short,</w:t>
+        <w:t xml:space="preserve"> clicks you can move your Data Set in latent spaces and observe the</w:t>
+      </w:r>
+      <w:r>
+        <w:rPr>
+          <w:lang w:val="en-US"/>
+        </w:rPr>
+        <w:t>ir</w:t>
+      </w:r>
+      <w:r>
+        <w:rPr>
+          <w:lang w:val="en-US"/>
+        </w:rPr>
+        <w:t xml:space="preserve"> properties with a complete set of graphs. In short,</w:t>
       </w:r>
       <w:r>
         <w:rPr>
@@ -242,7 +262,31 @@
         <w:rPr>
           <w:lang w:val="en-US"/>
         </w:rPr>
-        <w:t xml:space="preserve"> very strong for the most data analysts. However, in my experience there are a lot of things you may do</w:t>
+        <w:t xml:space="preserve"> very strong for </w:t>
+      </w:r>
+      <w:r>
+        <w:rPr>
+          <w:lang w:val="en-US"/>
+        </w:rPr>
+        <w:t>many</w:t>
+      </w:r>
+      <w:r>
+        <w:rPr>
+          <w:lang w:val="en-US"/>
+        </w:rPr>
+        <w:t xml:space="preserve"> data analysts. However, in my experience</w:t>
+      </w:r>
+      <w:r>
+        <w:rPr>
+          <w:lang w:val="en-US"/>
+        </w:rPr>
+        <w:t>,</w:t>
+      </w:r>
+      <w:r>
+        <w:rPr>
+          <w:lang w:val="en-US"/>
+        </w:rPr>
+        <w:t xml:space="preserve"> there are a lot of things you may do</w:t>
       </w:r>
       <w:r>
         <w:rPr>
@@ -358,7 +402,7 @@
         <w:rPr>
           <w:lang w:val="en-US"/>
         </w:rPr>
-        <w:t>. A short selection of their papers is reported in the Reference of the Manual.</w:t>
+        <w:t>. A short selection of papers is reported in the Reference of the Manual.</w:t>
       </w:r>
     </w:p>
     <w:p>
@@ -427,7 +471,55 @@
         <w:rPr>
           <w:lang w:val="en-US"/>
         </w:rPr>
-        <w:t>). The easiness of developing statistical web application is impressive and it takes really few lines of code to achieve surprising results with alternative programming techniques.</w:t>
+        <w:t xml:space="preserve">). The easiness of developing statistical </w:t>
+      </w:r>
+      <w:r>
+        <w:rPr>
+          <w:lang w:val="en-US"/>
+        </w:rPr>
+        <w:t>W</w:t>
+      </w:r>
+      <w:r>
+        <w:rPr>
+          <w:lang w:val="en-US"/>
+        </w:rPr>
+        <w:t xml:space="preserve">eb </w:t>
+      </w:r>
+      <w:r>
+        <w:rPr>
+          <w:lang w:val="en-US"/>
+        </w:rPr>
+        <w:t>A</w:t>
+      </w:r>
+      <w:r>
+        <w:rPr>
+          <w:lang w:val="en-US"/>
+        </w:rPr>
+        <w:t>pplication</w:t>
+      </w:r>
+      <w:r>
+        <w:rPr>
+          <w:lang w:val="en-US"/>
+        </w:rPr>
+        <w:t>s</w:t>
+      </w:r>
+      <w:r>
+        <w:rPr>
+          <w:lang w:val="en-US"/>
+        </w:rPr>
+        <w:t xml:space="preserve"> is impressive and it takes really few lines of code to achieve surprising results </w:t>
+      </w:r>
+      <w:r>
+        <w:rPr>
+          <w:lang w:val="en-US"/>
+        </w:rPr>
+        <w:t>comparing to</w:t>
+      </w:r>
+      <w:r>
+        <w:rPr>
+          <w:lang w:val="en-US"/>
+        </w:rPr>
+        <w:t xml:space="preserve"> alternative programming techniques.</w:t>
       </w:r>
     </w:p>
     <w:p>
@@ -477,7 +569,31 @@
         <w:rPr>
           <w:lang w:val="en-US"/>
         </w:rPr>
-        <w:t>It is a Web app, so you do not need to installing anything on your pc. The serve will send you results.</w:t>
+        <w:t xml:space="preserve">It is a Web </w:t>
+      </w:r>
+      <w:r>
+        <w:rPr>
+          <w:lang w:val="en-US"/>
+        </w:rPr>
+        <w:t>A</w:t>
+      </w:r>
+      <w:r>
+        <w:rPr>
+          <w:lang w:val="en-US"/>
+        </w:rPr>
+        <w:t>pp, so you do not need to installing anything on your pc. The serve</w:t>
+      </w:r>
+      <w:r>
+        <w:rPr>
+          <w:lang w:val="en-US"/>
+        </w:rPr>
+        <w:t>r</w:t>
+      </w:r>
+      <w:r>
+        <w:rPr>
+          <w:lang w:val="en-US"/>
+        </w:rPr>
+        <w:t xml:space="preserve"> will send you results.</w:t>
       </w:r>
     </w:p>
     <w:p>
@@ -515,7 +631,43 @@
         <w:rPr>
           <w:lang w:val="en-US"/>
         </w:rPr>
-        <w:t>It is platform independent. I developed in Windows and tested in Linux.</w:t>
+        <w:t xml:space="preserve">It is platform independent. I developed </w:t>
+      </w:r>
+      <w:r>
+        <w:rPr>
+          <w:lang w:val="en-US"/>
+        </w:rPr>
+        <w:t>on</w:t>
+      </w:r>
+      <w:r>
+        <w:rPr>
+          <w:lang w:val="en-US"/>
+        </w:rPr>
+        <w:t xml:space="preserve"> Windows </w:t>
+      </w:r>
+      <w:r>
+        <w:rPr>
+          <w:lang w:val="en-US"/>
+        </w:rPr>
+        <w:t xml:space="preserve">10 </w:t>
+      </w:r>
+      <w:r>
+        <w:rPr>
+          <w:lang w:val="en-US"/>
+        </w:rPr>
+        <w:t>and tested in Linux</w:t>
+      </w:r>
+      <w:r>
+        <w:rPr>
+          <w:lang w:val="en-US"/>
+        </w:rPr>
+        <w:t xml:space="preserve"> Mint</w:t>
+      </w:r>
+      <w:r>
+        <w:rPr>
+          <w:lang w:val="en-US"/>
+        </w:rPr>
+        <w:t>.</w:t>
       </w:r>
     </w:p>
     <w:p>
@@ -534,7 +686,7 @@
         <w:rPr>
           <w:lang w:val="en-US"/>
         </w:rPr>
-        <w:t>It is reasonability fast with reasonably big Data Set (tested up to 500.000 elements)</w:t>
+        <w:t>It is fast with reasonably big Data Set (tested up to 500.000 elements)</w:t>
       </w:r>
     </w:p>
     <w:p>
@@ -608,7 +760,19 @@
         <w:rPr>
           <w:lang w:val="en-US"/>
         </w:rPr>
-        <w:t xml:space="preserve">Statistical routines are base on R project and this guarantee robustness and reliability. </w:t>
+        <w:t>Statistical routines are base on R project and this guarantee</w:t>
+      </w:r>
+      <w:r>
+        <w:rPr>
+          <w:lang w:val="en-US"/>
+        </w:rPr>
+        <w:t>s</w:t>
+      </w:r>
+      <w:r>
+        <w:rPr>
+          <w:lang w:val="en-US"/>
+        </w:rPr>
+        <w:t xml:space="preserve"> robustness and reliability.</w:t>
       </w:r>
     </w:p>
     <w:p>
@@ -641,7 +805,25 @@
         <w:rPr>
           <w:lang w:val="en-US"/>
         </w:rPr>
-        <w:t>It is not professional application, so many unusual situations may drive to some unexpected system errors. The application testing, like the modeling, is quite never complete.</w:t>
+        <w:t xml:space="preserve">It is not </w:t>
+      </w:r>
+      <w:r>
+        <w:rPr>
+          <w:lang w:val="en-US"/>
+        </w:rPr>
+        <w:t xml:space="preserve">a </w:t>
+      </w:r>
+      <w:r>
+        <w:rPr>
+          <w:lang w:val="en-US"/>
+        </w:rPr>
+        <w:t>professional application, so many unusual situations may drive to some unexpected system errors. The application testing, like the modeling, is quite never complete</w:t>
+      </w:r>
+      <w:r>
+        <w:rPr>
+          <w:lang w:val="en-US"/>
+        </w:rPr>
+        <w:t>!</w:t>
       </w:r>
     </w:p>
     <w:p>
@@ -660,19 +842,55 @@
         <w:rPr>
           <w:lang w:val="en-US"/>
         </w:rPr>
-        <w:t>You have to send you data to the application server and this may raise concern about security and confidentiality. However, as a</w:t>
+        <w:t>You have to send you data to the application server and this may raise concern</w:t>
       </w:r>
       <w:r>
         <w:rPr>
           <w:lang w:val="en-US"/>
         </w:rPr>
+        <w:t>s</w:t>
+      </w:r>
+      <w:r>
+        <w:rPr>
+          <w:lang w:val="en-US"/>
+        </w:rPr>
+        <w:t xml:space="preserve"> about security and confidentiality. </w:t>
+      </w:r>
+      <w:r>
+        <w:rPr>
+          <w:lang w:val="en-US"/>
+        </w:rPr>
+        <w:t>However,</w:t>
+      </w:r>
+      <w:r>
+        <w:rPr>
+          <w:lang w:val="en-US"/>
+        </w:rPr>
+        <w:t xml:space="preserve"> as a</w:t>
+      </w:r>
+      <w:r>
+        <w:rPr>
+          <w:lang w:val="en-US"/>
+        </w:rPr>
         <w:t>n</w:t>
       </w:r>
       <w:r>
         <w:rPr>
           <w:lang w:val="en-US"/>
         </w:rPr>
-        <w:t xml:space="preserve"> open source software you can download the source and use it in your own machine.</w:t>
+        <w:t xml:space="preserve"> open source software</w:t>
+      </w:r>
+      <w:r>
+        <w:rPr>
+          <w:lang w:val="en-US"/>
+        </w:rPr>
+        <w:t>,</w:t>
+      </w:r>
+      <w:r>
+        <w:rPr>
+          <w:lang w:val="en-US"/>
+        </w:rPr>
+        <w:t xml:space="preserve"> you can download the source and use it in your own machine.</w:t>
       </w:r>
     </w:p>
     <w:p>
@@ -691,7 +909,31 @@
         <w:rPr>
           <w:lang w:val="en-US"/>
         </w:rPr>
-        <w:t>The documentation is complete but do not go deeper on theoretical aspects, at least for the initial version.</w:t>
+        <w:t xml:space="preserve">The </w:t>
+      </w:r>
+      <w:r>
+        <w:rPr>
+          <w:lang w:val="en-US"/>
+        </w:rPr>
+        <w:t>manual</w:t>
+      </w:r>
+      <w:r>
+        <w:rPr>
+          <w:lang w:val="en-US"/>
+        </w:rPr>
+        <w:t xml:space="preserve"> is complete but do not go deeper on theoretical aspects, at least for th</w:t>
+      </w:r>
+      <w:r>
+        <w:rPr>
+          <w:lang w:val="en-US"/>
+        </w:rPr>
+        <w:t>is</w:t>
+      </w:r>
+      <w:r>
+        <w:rPr>
+          <w:lang w:val="en-US"/>
+        </w:rPr>
+        <w:t xml:space="preserve"> initial version.</w:t>
       </w:r>
     </w:p>
     <w:p>
@@ -710,7 +952,7 @@
         <w:rPr>
           <w:lang w:val="en-US"/>
         </w:rPr>
-        <w:t>The tool</w:t>
+        <w:t>Tool</w:t>
       </w:r>
       <w:r>
         <w:rPr>
@@ -771,7 +1013,20 @@
         <w:rPr>
           <w:lang w:val="en-US"/>
         </w:rPr>
-        <w:t xml:space="preserve"> development. The idea is to develop a software simple and friendly helpful to easily start looking at your Data Set. The learning curve must be very limited and results should focalize only on the most important topics. </w:t>
+        <w:t xml:space="preserve"> development. </w:t>
+      </w:r>
+      <w:r>
+        <w:rPr>
+          <w:b/>
+          <w:lang w:val="en-US"/>
+        </w:rPr>
+        <w:t>The idea is to develop a software simple and friendly helpful to easily start looking at your Data Set.</w:t>
+      </w:r>
+      <w:r>
+        <w:rPr>
+          <w:lang w:val="en-US"/>
+        </w:rPr>
+        <w:t xml:space="preserve"> The learning curve must be very limited and results should focalize only on the most important topics. </w:t>
       </w:r>
       <w:proofErr w:type="spellStart"/>
       <w:r>
@@ -788,7 +1043,55 @@
         <w:rPr>
           <w:lang w:val="en-US"/>
         </w:rPr>
-        <w:t xml:space="preserve"> should not see as an alternative to professional and commercial software, but a friendly tool to keep under your hands.</w:t>
+        <w:t xml:space="preserve"> should not </w:t>
+      </w:r>
+      <w:r>
+        <w:rPr>
+          <w:lang w:val="en-US"/>
+        </w:rPr>
+        <w:t xml:space="preserve">be </w:t>
+      </w:r>
+      <w:r>
+        <w:rPr>
+          <w:lang w:val="en-US"/>
+        </w:rPr>
+        <w:t>see</w:t>
+      </w:r>
+      <w:r>
+        <w:rPr>
+          <w:lang w:val="en-US"/>
+        </w:rPr>
+        <w:t>n</w:t>
+      </w:r>
+      <w:r>
+        <w:rPr>
+          <w:lang w:val="en-US"/>
+        </w:rPr>
+        <w:t xml:space="preserve"> as an alternative to professional and commercial </w:t>
+      </w:r>
+      <w:r>
+        <w:rPr>
+          <w:lang w:val="en-US"/>
+        </w:rPr>
+        <w:t>Applications</w:t>
+      </w:r>
+      <w:r>
+        <w:rPr>
+          <w:lang w:val="en-US"/>
+        </w:rPr>
+        <w:t xml:space="preserve">, but a friendly tool to keep </w:t>
+      </w:r>
+      <w:r>
+        <w:rPr>
+          <w:lang w:val="en-US"/>
+        </w:rPr>
+        <w:t>on</w:t>
+      </w:r>
+      <w:r>
+        <w:rPr>
+          <w:lang w:val="en-US"/>
+        </w:rPr>
+        <w:t xml:space="preserve"> hand.</w:t>
       </w:r>
     </w:p>
     <w:p>
@@ -809,7 +1112,19 @@
         <w:rPr>
           <w:lang w:val="en-US"/>
         </w:rPr>
-        <w:t>arping and trajectories alignment, etc.) and Graphical interpretation of Results (correlation among score and variables, results sensitivity to variable error and uncertainty, etc.). A lot of work need to be done then…</w:t>
+        <w:t>arping and trajectories alignment, etc.) and Graphical interpretation of Results (correlation among score and variables, results sensitivity to variable error</w:t>
+      </w:r>
+      <w:r>
+        <w:rPr>
+          <w:lang w:val="en-US"/>
+        </w:rPr>
+        <w:t>s</w:t>
+      </w:r>
+      <w:r>
+        <w:rPr>
+          <w:lang w:val="en-US"/>
+        </w:rPr>
+        <w:t xml:space="preserve"> and uncertainty, etc.).</w:t>
       </w:r>
     </w:p>
     <w:p>
@@ -840,7 +1155,31 @@
         <w:rPr>
           <w:lang w:val="en-US"/>
         </w:rPr>
-        <w:t xml:space="preserve"> structure is quite simple. Four main chapters like evidenced in the </w:t>
+        <w:t xml:space="preserve"> structure is quite simple. </w:t>
+      </w:r>
+      <w:r>
+        <w:rPr>
+          <w:lang w:val="en-US"/>
+        </w:rPr>
+        <w:t>It is made by f</w:t>
+      </w:r>
+      <w:r>
+        <w:rPr>
+          <w:lang w:val="en-US"/>
+        </w:rPr>
+        <w:t xml:space="preserve">our main chapters like </w:t>
+      </w:r>
+      <w:r>
+        <w:rPr>
+          <w:lang w:val="en-US"/>
+        </w:rPr>
+        <w:t>shown</w:t>
+      </w:r>
+      <w:r>
+        <w:rPr>
+          <w:lang w:val="en-US"/>
+        </w:rPr>
+        <w:t xml:space="preserve"> in the </w:t>
       </w:r>
       <w:r>
         <w:rPr>
@@ -983,7 +1322,43 @@
               <w:rPr>
                 <w:lang w:val="en-US"/>
               </w:rPr>
-              <w:t>here you can fin all the actions the original Data Set (see and set variables, objects, group, visualize statistics, etc.)</w:t>
+              <w:t xml:space="preserve">here you can fin all the actions </w:t>
+            </w:r>
+            <w:r>
+              <w:rPr>
+                <w:lang w:val="en-US"/>
+              </w:rPr>
+              <w:t xml:space="preserve">on </w:t>
+            </w:r>
+            <w:r>
+              <w:rPr>
+                <w:lang w:val="en-US"/>
+              </w:rPr>
+              <w:t xml:space="preserve">the </w:t>
+            </w:r>
+            <w:r>
+              <w:rPr>
+                <w:lang w:val="en-US"/>
+              </w:rPr>
+              <w:t>working</w:t>
+            </w:r>
+            <w:r>
+              <w:rPr>
+                <w:lang w:val="en-US"/>
+              </w:rPr>
+              <w:t xml:space="preserve"> Data Set (</w:t>
+            </w:r>
+            <w:r>
+              <w:rPr>
+                <w:lang w:val="en-US"/>
+              </w:rPr>
+              <w:t xml:space="preserve">upload, </w:t>
+            </w:r>
+            <w:r>
+              <w:rPr>
+                <w:lang w:val="en-US"/>
+              </w:rPr>
+              <w:t>see and set variables, objects, group, visualize statistics, etc.)</w:t>
             </w:r>
           </w:p>
           <w:p>
@@ -1035,7 +1410,19 @@
               <w:rPr>
                 <w:lang w:val="en-US"/>
               </w:rPr>
-              <w:t>i.e. The Evolutionary Data Analysis where you can plot the Values in the DATA Set in different ways (2D, 3D and univariate plots)</w:t>
+              <w:t>i.e. The Evolutionary Data Analysis where you can plot the D</w:t>
+            </w:r>
+            <w:r>
+              <w:rPr>
+                <w:lang w:val="en-US"/>
+              </w:rPr>
+              <w:t>ata</w:t>
+            </w:r>
+            <w:r>
+              <w:rPr>
+                <w:lang w:val="en-US"/>
+              </w:rPr>
+              <w:t xml:space="preserve"> Set in different ways (2D, 3D and univariate plots)</w:t>
             </w:r>
           </w:p>
         </w:tc>
@@ -1170,13 +1557,85 @@
         <w:rPr>
           <w:lang w:val="en-US"/>
         </w:rPr>
-        <w:t xml:space="preserve"> is later detailed in the following notes. You can find more or less the same information that</w:t>
+        <w:t xml:space="preserve"> is detailed in </w:t>
       </w:r>
       <w:r>
         <w:rPr>
           <w:lang w:val="en-US"/>
         </w:rPr>
-        <w:t xml:space="preserve"> are available in the software in the tag Help shown whatever menu you choose. Just click on it and scroll the pages. I show how you can get results using the example Dataset and the way results are displayed.</w:t>
+        <w:t>this manual</w:t>
+      </w:r>
+      <w:r>
+        <w:rPr>
+          <w:lang w:val="en-US"/>
+        </w:rPr>
+        <w:t>. You can find more or less the same information that</w:t>
+      </w:r>
+      <w:r>
+        <w:rPr>
+          <w:lang w:val="en-US"/>
+        </w:rPr>
+        <w:t xml:space="preserve"> are available in the software </w:t>
+      </w:r>
+      <w:r>
+        <w:rPr>
+          <w:lang w:val="en-US"/>
+        </w:rPr>
+        <w:t>using</w:t>
+      </w:r>
+      <w:r>
+        <w:rPr>
+          <w:lang w:val="en-US"/>
+        </w:rPr>
+        <w:t xml:space="preserve"> the tag Help shown</w:t>
+      </w:r>
+      <w:r>
+        <w:rPr>
+          <w:lang w:val="en-US"/>
+        </w:rPr>
+        <w:t xml:space="preserve"> in each menu</w:t>
+      </w:r>
+      <w:r>
+        <w:rPr>
+          <w:lang w:val="en-US"/>
+        </w:rPr>
+        <w:t>. Just click on it and scroll the pages</w:t>
+      </w:r>
+      <w:r>
+        <w:rPr>
+          <w:lang w:val="en-US"/>
+        </w:rPr>
+        <w:t>.</w:t>
+      </w:r>
+      <w:r>
+        <w:rPr>
+          <w:lang w:val="en-US"/>
+        </w:rPr>
+        <w:t xml:space="preserve"> </w:t>
+      </w:r>
+      <w:r>
+        <w:rPr>
+          <w:lang w:val="en-US"/>
+        </w:rPr>
+        <w:t>For instance, t</w:t>
+      </w:r>
+      <w:r>
+        <w:rPr>
+          <w:lang w:val="en-US"/>
+        </w:rPr>
+        <w:t xml:space="preserve">he example Dataset </w:t>
+      </w:r>
+      <w:r>
+        <w:rPr>
+          <w:lang w:val="en-US"/>
+        </w:rPr>
+        <w:t>menu has its own Help file with the explanation of what it does</w:t>
+      </w:r>
+      <w:r>
+        <w:rPr>
+          <w:lang w:val="en-US"/>
+        </w:rPr>
+        <w:t>.</w:t>
       </w:r>
     </w:p>
     <w:p>
@@ -1336,7 +1795,21 @@
           <w:rFonts w:eastAsia="Times New Roman" w:cstheme="minorHAnsi"/>
           <w:lang w:val="en-US" w:eastAsia="it-IT"/>
         </w:rPr>
-        <w:t xml:space="preserve"> works you need to have one in the right format. To facilitate the learning </w:t>
+        <w:t xml:space="preserve"> works you need to have one</w:t>
+      </w:r>
+      <w:r>
+        <w:rPr>
+          <w:rFonts w:eastAsia="Times New Roman" w:cstheme="minorHAnsi"/>
+          <w:lang w:val="en-US" w:eastAsia="it-IT"/>
+        </w:rPr>
+        <w:t xml:space="preserve"> loaded</w:t>
+      </w:r>
+      <w:r>
+        <w:rPr>
+          <w:rFonts w:eastAsia="Times New Roman" w:cstheme="minorHAnsi"/>
+          <w:lang w:val="en-US" w:eastAsia="it-IT"/>
+        </w:rPr>
+        <w:t xml:space="preserve"> in the right format. To facilitate the learning </w:t>
       </w:r>
       <w:r>
         <w:rPr>
@@ -22878,16 +23351,7 @@
                 <w:rFonts w:eastAsia="Times New Roman" w:cstheme="minorHAnsi"/>
                 <w:lang w:val="en-US" w:eastAsia="it-IT"/>
               </w:rPr>
-              <w:t>, Application of genetic algorithm-PLS for feature selection in spectral data set, J.</w:t>
-            </w:r>
-            <w:bookmarkStart w:id="1" w:name="_GoBack"/>
-            <w:bookmarkEnd w:id="1"/>
-            <w:r>
-              <w:rPr>
-                <w:rFonts w:eastAsia="Times New Roman" w:cstheme="minorHAnsi"/>
-                <w:lang w:val="en-US" w:eastAsia="it-IT"/>
-              </w:rPr>
-              <w:t>Chemometrics,14,643-655, (2000)</w:t>
+              <w:t>, Application of genetic algorithm-PLS for feature selection in spectral data set, J.Chemometrics,14,643-655, (2000)</w:t>
             </w:r>
           </w:p>
         </w:tc>
